--- a/Documentation/HDL modules/StartBytes_Transmitter.docx
+++ b/Documentation/HDL modules/StartBytes_Transmitter.docx
@@ -6,12 +6,11 @@
       <w:pPr>
         <w:rPr>
           <w:rFonts w:ascii="Arial" w:hAnsi="Arial" w:cs="Arial"/>
-          <w:b/>
-          <w:bCs/>
           <w:sz w:val="24"/>
           <w:szCs w:val="24"/>
         </w:rPr>
       </w:pPr>
+      <w:proofErr w:type="spellStart"/>
       <w:r>
         <w:rPr>
           <w:rFonts w:ascii="Arial" w:hAnsi="Arial" w:cs="Arial"/>
@@ -20,7 +19,36 @@
           <w:sz w:val="24"/>
           <w:szCs w:val="24"/>
         </w:rPr>
-        <w:t>Introduction</w:t>
+        <w:t>StartBytes_Transmitter</w:t>
+      </w:r>
+      <w:proofErr w:type="spellEnd"/>
+      <w:r>
+        <w:rPr>
+          <w:rFonts w:ascii="Arial" w:hAnsi="Arial" w:cs="Arial"/>
+          <w:b/>
+          <w:bCs/>
+          <w:sz w:val="24"/>
+          <w:szCs w:val="24"/>
+        </w:rPr>
+        <w:t xml:space="preserve"> </w:t>
+      </w:r>
+      <w:r>
+        <w:rPr>
+          <w:rFonts w:ascii="Arial" w:hAnsi="Arial" w:cs="Arial"/>
+          <w:b/>
+          <w:bCs/>
+          <w:sz w:val="24"/>
+          <w:szCs w:val="24"/>
+        </w:rPr>
+        <w:t>HDL Module Documentation</w:t>
+      </w:r>
+      <w:r>
+        <w:rPr>
+          <w:rFonts w:ascii="Arial" w:hAnsi="Arial" w:cs="Arial"/>
+          <w:sz w:val="24"/>
+          <w:szCs w:val="24"/>
+        </w:rPr>
+        <w:t xml:space="preserve"> </w:t>
       </w:r>
     </w:p>
     <w:p>
